--- a/Fees/BTIT008J2022.docx
+++ b/Fees/BTIT008J2022.docx
@@ -6274,7 +6274,7 @@
           <w:bCs/>
           <w:lang w:val="en-US"/>
         </w:rPr>
-        <w:t>23 Nov 2022</w:t>
+        <w:t>30 Nov 2022</w:t>
       </w:r>
     </w:p>
     <w:tbl>
@@ -6603,117 +6603,6 @@
         </w:tc>
       </w:tr>
     </w:tbl>
-    <w:tbl>
-      <w:tblGrid>
-        <w:gridCol w:w="1750" w:type="dxa"/>
-        <w:gridCol w:w="8800" w:type="dxa"/>
-        <w:gridCol w:w="1450" w:type="dxa"/>
-        <w:gridCol w:w="980" w:type="dxa"/>
-        <w:gridCol w:w="980" w:type="dxa"/>
-      </w:tblGrid>
-      <w:tblPr>
-        <w:tblW w:w="0" w:type="dxa"/>
-        <w:tblLayout w:type="autofit"/>
-        <w:bidiVisual w:val="0"/>
-      </w:tblPr>
-      <w:tr>
-        <w:trPr/>
-        <w:tc>
-          <w:tcPr>
-            <w:tcW w:w="1750" w:type="dxa"/>
-            <w:tcBorders>
-              <w:top w:val="single" w:sz="2" w:color="000000"/>
-              <w:left w:val="single" w:sz="2" w:color="000000"/>
-              <w:right w:val="single" w:sz="2" w:color="000000"/>
-              <w:bottom w:val="single" w:sz="2" w:color="000000"/>
-            </w:tcBorders>
-          </w:tcPr>
-          <w:p>
-            <w:pPr/>
-            <w:r>
-              <w:rPr/>
-              <w:t xml:space="preserve">23-Nov-2022</w:t>
-            </w:r>
-          </w:p>
-        </w:tc>
-        <w:tc>
-          <w:tcPr>
-            <w:tcW w:w="8800" w:type="dxa"/>
-            <w:tcBorders>
-              <w:top w:val="single" w:sz="2" w:color="000000"/>
-              <w:left w:val="single" w:sz="2" w:color="000000"/>
-              <w:right w:val="single" w:sz="2" w:color="000000"/>
-              <w:bottom w:val="single" w:sz="2" w:color="000000"/>
-            </w:tcBorders>
-          </w:tcPr>
-          <w:p>
-            <w:pPr>
-              <w:pStyle w:val="none"/>
-            </w:pPr>
-            <w:r>
-              <w:rPr>
-                <w:rStyle w:val="Book Antiqua"/>
-              </w:rPr>
-              <w:t xml:space="preserve">New Student Registration Invoice for 1.1 Academic Year 2022/2023</w:t>
-            </w:r>
-          </w:p>
-        </w:tc>
-        <w:tc>
-          <w:tcPr>
-            <w:tcW w:w="1450" w:type="dxa"/>
-            <w:tcBorders>
-              <w:top w:val="single" w:sz="2" w:color="000000"/>
-              <w:left w:val="single" w:sz="2" w:color="000000"/>
-              <w:right w:val="single" w:sz="2" w:color="000000"/>
-              <w:bottom w:val="single" w:sz="2" w:color="000000"/>
-            </w:tcBorders>
-          </w:tcPr>
-          <w:p>
-            <w:pPr/>
-            <w:r>
-              <w:rPr/>
-              <w:t xml:space="preserve">INV1669214710</w:t>
-            </w:r>
-          </w:p>
-        </w:tc>
-        <w:tc>
-          <w:tcPr>
-            <w:tcW w:w="980" w:type="dxa"/>
-            <w:tcBorders>
-              <w:top w:val="single" w:sz="2" w:color="000000"/>
-              <w:left w:val="single" w:sz="2" w:color="000000"/>
-              <w:right w:val="single" w:sz="2" w:color="000000"/>
-              <w:bottom w:val="single" w:sz="2" w:color="000000"/>
-            </w:tcBorders>
-          </w:tcPr>
-          <w:p>
-            <w:pPr/>
-            <w:r>
-              <w:rPr/>
-              <w:t xml:space="preserve">27,525.00</w:t>
-            </w:r>
-          </w:p>
-        </w:tc>
-        <w:tc>
-          <w:tcPr>
-            <w:tcW w:w="980" w:type="dxa"/>
-            <w:tcBorders>
-              <w:top w:val="single" w:sz="2" w:color="000000"/>
-              <w:left w:val="single" w:sz="2" w:color="000000"/>
-              <w:right w:val="single" w:sz="2" w:color="000000"/>
-              <w:bottom w:val="single" w:sz="2" w:color="000000"/>
-            </w:tcBorders>
-          </w:tcPr>
-          <w:p>
-            <w:pPr/>
-            <w:r>
-              <w:rPr/>
-              <w:t xml:space="preserve">0.00</w:t>
-            </w:r>
-          </w:p>
-        </w:tc>
-      </w:tr>
-    </w:tbl>
     <w:p>
       <w:pPr>
         <w:spacing w:after="0"/>
@@ -6817,7 +6706,7 @@
           <w:u w:val="thick"/>
           <w:lang w:val="en-US"/>
         </w:rPr>
-        <w:t>27,525.00</w:t>
+        <w:t>0.00</w:t>
       </w:r>
       <w:r>
         <w:rPr>
@@ -6877,7 +6766,7 @@
           <w:u w:val="thick"/>
           <w:lang w:val="en-US"/>
         </w:rPr>
-        <w:t>-27,525.00</w:t>
+        <w:t>0.00</w:t>
       </w:r>
     </w:p>
     <w:tbl>

--- a/Fees/BTIT008J2022.docx
+++ b/Fees/BTIT008J2022.docx
@@ -6603,6 +6603,117 @@
         </w:tc>
       </w:tr>
     </w:tbl>
+    <w:tbl>
+      <w:tblGrid>
+        <w:gridCol w:w="1750" w:type="dxa"/>
+        <w:gridCol w:w="8800" w:type="dxa"/>
+        <w:gridCol w:w="1450" w:type="dxa"/>
+        <w:gridCol w:w="980" w:type="dxa"/>
+        <w:gridCol w:w="980" w:type="dxa"/>
+      </w:tblGrid>
+      <w:tblPr>
+        <w:tblW w:w="0" w:type="dxa"/>
+        <w:tblLayout w:type="autofit"/>
+        <w:bidiVisual w:val="0"/>
+      </w:tblPr>
+      <w:tr>
+        <w:trPr/>
+        <w:tc>
+          <w:tcPr>
+            <w:tcW w:w="1750" w:type="dxa"/>
+            <w:tcBorders>
+              <w:top w:val="single" w:sz="2" w:color="000000"/>
+              <w:left w:val="single" w:sz="2" w:color="000000"/>
+              <w:right w:val="single" w:sz="2" w:color="000000"/>
+              <w:bottom w:val="single" w:sz="2" w:color="000000"/>
+            </w:tcBorders>
+          </w:tcPr>
+          <w:p>
+            <w:pPr/>
+            <w:r>
+              <w:rPr/>
+              <w:t xml:space="preserve">30-Nov-2022</w:t>
+            </w:r>
+          </w:p>
+        </w:tc>
+        <w:tc>
+          <w:tcPr>
+            <w:tcW w:w="8800" w:type="dxa"/>
+            <w:tcBorders>
+              <w:top w:val="single" w:sz="2" w:color="000000"/>
+              <w:left w:val="single" w:sz="2" w:color="000000"/>
+              <w:right w:val="single" w:sz="2" w:color="000000"/>
+              <w:bottom w:val="single" w:sz="2" w:color="000000"/>
+            </w:tcBorders>
+          </w:tcPr>
+          <w:p>
+            <w:pPr>
+              <w:pStyle w:val="none"/>
+            </w:pPr>
+            <w:r>
+              <w:rPr>
+                <w:rStyle w:val="Book Antiqua"/>
+              </w:rPr>
+              <w:t xml:space="preserve">New Student Registration Invoice for 1.1 Academic Year 2022/2023</w:t>
+            </w:r>
+          </w:p>
+        </w:tc>
+        <w:tc>
+          <w:tcPr>
+            <w:tcW w:w="1450" w:type="dxa"/>
+            <w:tcBorders>
+              <w:top w:val="single" w:sz="2" w:color="000000"/>
+              <w:left w:val="single" w:sz="2" w:color="000000"/>
+              <w:right w:val="single" w:sz="2" w:color="000000"/>
+              <w:bottom w:val="single" w:sz="2" w:color="000000"/>
+            </w:tcBorders>
+          </w:tcPr>
+          <w:p>
+            <w:pPr/>
+            <w:r>
+              <w:rPr/>
+              <w:t xml:space="preserve">INV1669796788</w:t>
+            </w:r>
+          </w:p>
+        </w:tc>
+        <w:tc>
+          <w:tcPr>
+            <w:tcW w:w="980" w:type="dxa"/>
+            <w:tcBorders>
+              <w:top w:val="single" w:sz="2" w:color="000000"/>
+              <w:left w:val="single" w:sz="2" w:color="000000"/>
+              <w:right w:val="single" w:sz="2" w:color="000000"/>
+              <w:bottom w:val="single" w:sz="2" w:color="000000"/>
+            </w:tcBorders>
+          </w:tcPr>
+          <w:p>
+            <w:pPr/>
+            <w:r>
+              <w:rPr/>
+              <w:t xml:space="preserve">27,525.00</w:t>
+            </w:r>
+          </w:p>
+        </w:tc>
+        <w:tc>
+          <w:tcPr>
+            <w:tcW w:w="980" w:type="dxa"/>
+            <w:tcBorders>
+              <w:top w:val="single" w:sz="2" w:color="000000"/>
+              <w:left w:val="single" w:sz="2" w:color="000000"/>
+              <w:right w:val="single" w:sz="2" w:color="000000"/>
+              <w:bottom w:val="single" w:sz="2" w:color="000000"/>
+            </w:tcBorders>
+          </w:tcPr>
+          <w:p>
+            <w:pPr/>
+            <w:r>
+              <w:rPr/>
+              <w:t xml:space="preserve">0.00</w:t>
+            </w:r>
+          </w:p>
+        </w:tc>
+      </w:tr>
+    </w:tbl>
     <w:p>
       <w:pPr>
         <w:spacing w:after="0"/>
@@ -6706,7 +6817,7 @@
           <w:u w:val="thick"/>
           <w:lang w:val="en-US"/>
         </w:rPr>
-        <w:t>0.00</w:t>
+        <w:t>27,525.00</w:t>
       </w:r>
       <w:r>
         <w:rPr>
@@ -6766,7 +6877,7 @@
           <w:u w:val="thick"/>
           <w:lang w:val="en-US"/>
         </w:rPr>
-        <w:t>0.00</w:t>
+        <w:t>-27,525.00</w:t>
       </w:r>
     </w:p>
     <w:tbl>
